--- a/docs/2026/files/Abstract_26.docx
+++ b/docs/2026/files/Abstract_26.docx
@@ -70,6 +70,7 @@
         </w:rPr>
         <w:t>First Name</w:t>
       </w:r>
+      <w:proofErr w:type="gramStart"/>
       <w:r>
         <w:rPr>
           <w:color w:val="000000"/>
@@ -87,6 +88,7 @@
         </w:rPr>
         <w:t>1</w:t>
       </w:r>
+      <w:proofErr w:type="gramEnd"/>
       <w:r>
         <w:rPr>
           <w:color w:val="000000"/>
@@ -94,6 +96,14 @@
           <w:szCs w:val="28"/>
         </w:rPr>
         <w:t xml:space="preserve"> Second Name</w:t>
+      </w:r>
+      <w:r>
+        <w:rPr>
+          <w:color w:val="000000"/>
+          <w:sz w:val="28"/>
+          <w:szCs w:val="28"/>
+        </w:rPr>
+        <w:t>,</w:t>
       </w:r>
       <w:r>
         <w:rPr>
@@ -102,7 +112,7 @@
           <w:szCs w:val="28"/>
           <w:vertAlign w:val="superscript"/>
         </w:rPr>
-        <w:t xml:space="preserve"> 2</w:t>
+        <w:t>2</w:t>
       </w:r>
       <w:r>
         <w:rPr>
@@ -110,7 +120,7 @@
           <w:sz w:val="28"/>
           <w:szCs w:val="28"/>
         </w:rPr>
-        <w:t xml:space="preserve"> and Third Name</w:t>
+        <w:t xml:space="preserve"> Third Name</w:t>
       </w:r>
       <w:r>
         <w:rPr>
@@ -127,7 +137,25 @@
           <w:sz w:val="28"/>
           <w:szCs w:val="28"/>
         </w:rPr>
-        <w:t xml:space="preserve"> (size 14, Times New Roman)</w:t>
+        <w:t xml:space="preserve"> </w:t>
+      </w:r>
+      <w:r>
+        <w:rPr>
+          <w:color w:val="000000"/>
+          <w:sz w:val="28"/>
+          <w:szCs w:val="28"/>
+        </w:rPr>
+        <w:t xml:space="preserve">… </w:t>
+      </w:r>
+      <w:bookmarkStart w:id="0" w:name="_GoBack"/>
+      <w:bookmarkEnd w:id="0"/>
+      <w:r>
+        <w:rPr>
+          <w:color w:val="000000"/>
+          <w:sz w:val="28"/>
+          <w:szCs w:val="28"/>
+        </w:rPr>
+        <w:t>(size 14, Times New Roman)</w:t>
       </w:r>
     </w:p>
     <w:p>
@@ -227,8 +255,6 @@
           <w:szCs w:val="18"/>
         </w:rPr>
       </w:pPr>
-      <w:bookmarkStart w:id="0" w:name="_GoBack"/>
-      <w:bookmarkEnd w:id="0"/>
     </w:p>
     <w:p>
       <w:pPr>

--- a/docs/2026/files/Abstract_26.docx
+++ b/docs/2026/files/Abstract_26.docx
@@ -147,8 +147,6 @@
         </w:rPr>
         <w:t xml:space="preserve">… </w:t>
       </w:r>
-      <w:bookmarkStart w:id="0" w:name="_GoBack"/>
-      <w:bookmarkEnd w:id="0"/>
       <w:r>
         <w:rPr>
           <w:color w:val="000000"/>
@@ -685,29 +683,22 @@
         <w:rPr>
           <w:b/>
         </w:rPr>
-        <w:t xml:space="preserve">Attach your abstract to the google form </w:t>
-      </w:r>
-      <w:proofErr w:type="gramStart"/>
+        <w:t>Attach you</w:t>
+      </w:r>
       <w:r>
         <w:rPr>
           <w:b/>
         </w:rPr>
-        <w:t xml:space="preserve">( </w:t>
-      </w:r>
+        <w:t>r abstract to the google form (</w:t>
+      </w:r>
+      <w:bookmarkStart w:id="0" w:name="_GoBack"/>
+      <w:bookmarkEnd w:id="0"/>
       <w:r>
         <w:rPr>
           <w:b/>
           <w:color w:val="00B0F0"/>
         </w:rPr>
-        <w:t>https</w:t>
-      </w:r>
-      <w:proofErr w:type="gramEnd"/>
-      <w:r>
-        <w:rPr>
-          <w:b/>
-          <w:color w:val="00B0F0"/>
-        </w:rPr>
-        <w:t xml:space="preserve">://forms.gle/SpxhraLCgUY8SPF86 </w:t>
+        <w:t>https://forms.gle/rPYNwghcnHpacG8b6</w:t>
       </w:r>
       <w:r>
         <w:rPr>

--- a/docs/2026/files/Abstract_26.docx
+++ b/docs/2026/files/Abstract_26.docx
@@ -692,14 +692,43 @@
         <w:t>r abstract to the google form (</w:t>
       </w:r>
       <w:bookmarkStart w:id="0" w:name="_GoBack"/>
+      <w:r>
+        <w:rPr>
+          <w:b/>
+        </w:rPr>
+        <w:fldChar w:fldCharType="begin"/>
+      </w:r>
+      <w:r>
+        <w:rPr>
+          <w:b/>
+        </w:rPr>
+        <w:instrText xml:space="preserve"> HYPERLINK "https://forms.gle/rPYNwghcnHpacG8b6" </w:instrText>
+      </w:r>
+      <w:r>
+        <w:rPr>
+          <w:b/>
+        </w:rPr>
+      </w:r>
+      <w:r>
+        <w:rPr>
+          <w:b/>
+        </w:rPr>
+        <w:fldChar w:fldCharType="separate"/>
+      </w:r>
+      <w:r>
+        <w:rPr>
+          <w:rStyle w:val="Hipervnculo"/>
+          <w:b/>
+        </w:rPr>
+        <w:t>https://forms.gle/rPYNwghcnHpacG8b6</w:t>
+      </w:r>
+      <w:r>
+        <w:rPr>
+          <w:b/>
+        </w:rPr>
+        <w:fldChar w:fldCharType="end"/>
+      </w:r>
       <w:bookmarkEnd w:id="0"/>
-      <w:r>
-        <w:rPr>
-          <w:b/>
-          <w:color w:val="00B0F0"/>
-        </w:rPr>
-        <w:t>https://forms.gle/rPYNwghcnHpacG8b6</w:t>
-      </w:r>
       <w:r>
         <w:rPr>
           <w:b/>
@@ -2009,6 +2038,17 @@
       </w:tblCellMar>
     </w:tblPr>
   </w:style>
+  <w:style w:type="character" w:styleId="Hipervnculo">
+    <w:name w:val="Hyperlink"/>
+    <w:basedOn w:val="Fuentedeprrafopredeter"/>
+    <w:uiPriority w:val="99"/>
+    <w:unhideWhenUsed/>
+    <w:rsid w:val="00CE1230"/>
+    <w:rPr>
+      <w:color w:val="0563C1" w:themeColor="hyperlink"/>
+      <w:u w:val="single"/>
+    </w:rPr>
+  </w:style>
 </w:styles>
 </file>
 
